--- a/task.docx
+++ b/task.docx
@@ -1,19 +1,22 @@
 
 <file path=word/document.xml><?xml version="1.0" encoding="utf-8"?>
-<w:document xmlns:wpc="http://schemas.microsoft.com/office/word/2010/wordprocessingCanvas" xmlns:cx="http://schemas.microsoft.com/office/drawing/2014/chartex" xmlns:cx1="http://schemas.microsoft.com/office/drawing/2015/9/8/chartex" xmlns:cx2="http://schemas.microsoft.com/office/drawing/2015/10/21/chartex" xmlns:cx3="http://schemas.microsoft.com/office/drawing/2016/5/9/chartex" xmlns:cx4="http://schemas.microsoft.com/office/drawing/2016/5/10/chartex" xmlns:cx5="http://schemas.microsoft.com/office/drawing/2016/5/11/chartex" xmlns:cx6="http://schemas.microsoft.com/office/drawing/2016/5/12/chartex" xmlns:cx7="http://schemas.microsoft.com/office/drawing/2016/5/13/chartex" xmlns:cx8="http://schemas.microsoft.com/office/drawing/2016/5/14/chartex" xmlns:mc="http://schemas.openxmlformats.org/markup-compatibility/2006" xmlns:aink="http://schemas.microsoft.com/office/drawing/2016/ink" xmlns:am3d="http://schemas.microsoft.com/office/drawing/2017/model3d" xmlns:o="urn:schemas-microsoft-com:office:office" xmlns:oel="http://schemas.microsoft.com/office/2019/extlst" xmlns:r="http://schemas.openxmlformats.org/officeDocument/2006/relationships" xmlns:m="http://schemas.openxmlformats.org/officeDocument/2006/math" xmlns:v="urn:schemas-microsoft-com:vml" xmlns:wp14="http://schemas.microsoft.com/office/word/2010/wordprocessingDrawing" xmlns:wp="http://schemas.openxmlformats.org/drawingml/2006/wordprocessingDrawing" xmlns:w10="urn:schemas-microsoft-com:office:word" xmlns:w="http://schemas.openxmlformats.org/wordprocessingml/2006/main" xmlns:w14="http://schemas.microsoft.com/office/word/2010/wordml" xmlns:w15="http://schemas.microsoft.com/office/word/2012/wordml" xmlns:w16cex="http://schemas.microsoft.com/office/word/2018/wordml/cex" xmlns:w16cid="http://schemas.microsoft.com/office/word/2016/wordml/cid" xmlns:w16="http://schemas.microsoft.com/office/word/2018/wordml" xmlns:w16sdtdh="http://schemas.microsoft.com/office/word/2020/wordml/sdtdatahash" xmlns:w16se="http://schemas.microsoft.com/office/word/2015/wordml/symex" xmlns:wpg="http://schemas.microsoft.com/office/word/2010/wordprocessingGroup" xmlns:wpi="http://schemas.microsoft.com/office/word/2010/wordprocessingInk" xmlns:wne="http://schemas.microsoft.com/office/word/2006/wordml" xmlns:wps="http://schemas.microsoft.com/office/word/2010/wordprocessingShape" mc:Ignorable="w14 w15 w16se w16cid w16 w16cex w16sdtdh wp14">
+<w:document xmlns:wpc="http://schemas.microsoft.com/office/word/2010/wordprocessingCanvas" xmlns:cx="http://schemas.microsoft.com/office/drawing/2014/chartex" xmlns:mc="http://schemas.openxmlformats.org/markup-compatibility/2006" xmlns:o="urn:schemas-microsoft-com:office:office" xmlns:r="http://schemas.openxmlformats.org/officeDocument/2006/relationships" xmlns:m="http://schemas.openxmlformats.org/officeDocument/2006/math" xmlns:v="urn:schemas-microsoft-com:vml" xmlns:wp14="http://schemas.microsoft.com/office/word/2010/wordprocessingDrawing" xmlns:wp="http://schemas.openxmlformats.org/drawingml/2006/wordprocessingDrawing" xmlns:w10="urn:schemas-microsoft-com:office:word" xmlns:w="http://schemas.openxmlformats.org/wordprocessingml/2006/main" xmlns:w14="http://schemas.microsoft.com/office/word/2010/wordml" xmlns:w15="http://schemas.microsoft.com/office/word/2012/wordml" xmlns:w16se="http://schemas.microsoft.com/office/word/2015/wordml/symex" xmlns:wpg="http://schemas.microsoft.com/office/word/2010/wordprocessingGroup" xmlns:wpi="http://schemas.microsoft.com/office/word/2010/wordprocessingInk" xmlns:wne="http://schemas.microsoft.com/office/word/2006/wordml" xmlns:wps="http://schemas.microsoft.com/office/word/2010/wordprocessingShape" mc:Ignorable="w14 w15 w16se wp14">
   <w:body>
     <w:p>
       <w:pPr>
         <w:jc w:val="center"/>
         <w:rPr>
+          <w:rFonts w:ascii="Times New Roman" w:hAnsi="Times New Roman" w:cs="Times New Roman"/>
           <w:b/>
           <w:bCs/>
           <w:sz w:val="28"/>
           <w:szCs w:val="28"/>
         </w:rPr>
       </w:pPr>
-      <w:r>
-        <w:rPr>
+      <w:bookmarkStart w:id="0" w:name="_GoBack"/>
+      <w:r>
+        <w:rPr>
+          <w:rFonts w:ascii="Times New Roman" w:hAnsi="Times New Roman" w:cs="Times New Roman"/>
           <w:b/>
           <w:bCs/>
           <w:sz w:val="28"/>
@@ -25,12 +28,14 @@
     <w:p>
       <w:pPr>
         <w:rPr>
-          <w:sz w:val="28"/>
-          <w:szCs w:val="28"/>
-        </w:rPr>
-      </w:pPr>
-      <w:r>
-        <w:rPr>
+          <w:rFonts w:ascii="Times New Roman" w:hAnsi="Times New Roman" w:cs="Times New Roman"/>
+          <w:sz w:val="28"/>
+          <w:szCs w:val="28"/>
+        </w:rPr>
+      </w:pPr>
+      <w:r>
+        <w:rPr>
+          <w:rFonts w:ascii="Times New Roman" w:hAnsi="Times New Roman" w:cs="Times New Roman"/>
           <w:sz w:val="28"/>
           <w:szCs w:val="28"/>
         </w:rPr>
@@ -46,12 +51,14 @@
         </w:numPr>
         <w:ind w:left="0" w:firstLine="0"/>
         <w:rPr>
-          <w:sz w:val="28"/>
-          <w:szCs w:val="28"/>
-        </w:rPr>
-      </w:pPr>
-      <w:r>
-        <w:rPr>
+          <w:rFonts w:ascii="Times New Roman" w:hAnsi="Times New Roman" w:cs="Times New Roman"/>
+          <w:sz w:val="28"/>
+          <w:szCs w:val="28"/>
+        </w:rPr>
+      </w:pPr>
+      <w:r>
+        <w:rPr>
+          <w:rFonts w:ascii="Times New Roman" w:hAnsi="Times New Roman" w:cs="Times New Roman"/>
           <w:sz w:val="28"/>
           <w:szCs w:val="28"/>
         </w:rPr>
@@ -64,15 +71,18 @@
         <w:ind w:left="0"/>
         <w:jc w:val="center"/>
         <w:rPr>
-          <w:sz w:val="28"/>
-          <w:szCs w:val="28"/>
-        </w:rPr>
-      </w:pPr>
-      <w:r>
-        <w:rPr>
+          <w:rFonts w:ascii="Times New Roman" w:hAnsi="Times New Roman" w:cs="Times New Roman"/>
+          <w:sz w:val="28"/>
+          <w:szCs w:val="28"/>
+        </w:rPr>
+      </w:pPr>
+      <w:r>
+        <w:rPr>
+          <w:rFonts w:ascii="Times New Roman" w:hAnsi="Times New Roman" w:cs="Times New Roman"/>
           <w:noProof/>
           <w:sz w:val="28"/>
           <w:szCs w:val="28"/>
+          <w:lang w:eastAsia="ru-RU"/>
         </w:rPr>
         <w:drawing>
           <wp:inline distT="0" distB="0" distL="0" distR="0" wp14:anchorId="6A1F4530" wp14:editId="5A2549B3">
@@ -130,12 +140,14 @@
         <w:ind w:left="0"/>
         <w:jc w:val="both"/>
         <w:rPr>
-          <w:sz w:val="28"/>
-          <w:szCs w:val="28"/>
-        </w:rPr>
-      </w:pPr>
-      <w:r>
-        <w:rPr>
+          <w:rFonts w:ascii="Times New Roman" w:hAnsi="Times New Roman" w:cs="Times New Roman"/>
+          <w:sz w:val="28"/>
+          <w:szCs w:val="28"/>
+        </w:rPr>
+      </w:pPr>
+      <w:r>
+        <w:rPr>
+          <w:rFonts w:ascii="Times New Roman" w:hAnsi="Times New Roman" w:cs="Times New Roman"/>
           <w:sz w:val="28"/>
           <w:szCs w:val="28"/>
         </w:rPr>
@@ -143,6 +155,7 @@
       </w:r>
       <w:r>
         <w:rPr>
+          <w:rFonts w:ascii="Times New Roman" w:hAnsi="Times New Roman" w:cs="Times New Roman"/>
           <w:sz w:val="28"/>
           <w:szCs w:val="28"/>
         </w:rPr>
@@ -150,6 +163,7 @@
       </w:r>
       <w:r>
         <w:rPr>
+          <w:rFonts w:ascii="Times New Roman" w:hAnsi="Times New Roman" w:cs="Times New Roman"/>
           <w:sz w:val="28"/>
           <w:szCs w:val="28"/>
         </w:rPr>
@@ -162,6 +176,7 @@
         <w:ind w:left="0"/>
         <w:jc w:val="both"/>
         <w:rPr>
+          <w:rFonts w:ascii="Times New Roman" w:hAnsi="Times New Roman" w:cs="Times New Roman"/>
           <w:sz w:val="28"/>
           <w:szCs w:val="28"/>
         </w:rPr>
@@ -177,12 +192,14 @@
         <w:ind w:left="0" w:firstLine="0"/>
         <w:jc w:val="both"/>
         <w:rPr>
-          <w:sz w:val="28"/>
-          <w:szCs w:val="28"/>
-        </w:rPr>
-      </w:pPr>
-      <w:r>
-        <w:rPr>
+          <w:rFonts w:ascii="Times New Roman" w:hAnsi="Times New Roman" w:cs="Times New Roman"/>
+          <w:sz w:val="28"/>
+          <w:szCs w:val="28"/>
+        </w:rPr>
+      </w:pPr>
+      <w:r>
+        <w:rPr>
+          <w:rFonts w:ascii="Times New Roman" w:hAnsi="Times New Roman" w:cs="Times New Roman"/>
           <w:sz w:val="28"/>
           <w:szCs w:val="28"/>
         </w:rPr>
@@ -192,6 +209,7 @@
         <w:r>
           <w:rPr>
             <w:rStyle w:val="a4"/>
+            <w:rFonts w:ascii="Times New Roman" w:hAnsi="Times New Roman" w:cs="Times New Roman"/>
             <w:sz w:val="28"/>
             <w:szCs w:val="28"/>
           </w:rPr>
@@ -200,6 +218,7 @@
       </w:hyperlink>
       <w:r>
         <w:rPr>
+          <w:rFonts w:ascii="Times New Roman" w:hAnsi="Times New Roman" w:cs="Times New Roman"/>
           <w:sz w:val="28"/>
           <w:szCs w:val="28"/>
         </w:rPr>
@@ -207,17 +226,11 @@
       </w:r>
       <w:r>
         <w:rPr>
-          <w:sz w:val="28"/>
-          <w:szCs w:val="28"/>
-        </w:rPr>
-        <w:t xml:space="preserve"> </w:t>
-      </w:r>
-      <w:r>
-        <w:rPr>
-          <w:sz w:val="28"/>
-          <w:szCs w:val="28"/>
-        </w:rPr>
-        <w:t>Текстуры для планет брать отсюда:</w:t>
+          <w:rFonts w:ascii="Times New Roman" w:hAnsi="Times New Roman" w:cs="Times New Roman"/>
+          <w:sz w:val="28"/>
+          <w:szCs w:val="28"/>
+        </w:rPr>
+        <w:t xml:space="preserve"> Текстуры для планет брать отсюда:</w:t>
       </w:r>
     </w:p>
     <w:p>
@@ -226,6 +239,7 @@
         <w:ind w:left="0"/>
         <w:jc w:val="both"/>
         <w:rPr>
+          <w:rFonts w:ascii="Times New Roman" w:hAnsi="Times New Roman" w:cs="Times New Roman"/>
           <w:sz w:val="28"/>
           <w:szCs w:val="28"/>
         </w:rPr>
@@ -234,6 +248,7 @@
         <w:r>
           <w:rPr>
             <w:rStyle w:val="a4"/>
+            <w:rFonts w:ascii="Times New Roman" w:hAnsi="Times New Roman" w:cs="Times New Roman"/>
             <w:sz w:val="28"/>
             <w:szCs w:val="28"/>
           </w:rPr>
@@ -247,6 +262,7 @@
         <w:ind w:left="0"/>
         <w:jc w:val="both"/>
         <w:rPr>
+          <w:rFonts w:ascii="Times New Roman" w:hAnsi="Times New Roman" w:cs="Times New Roman"/>
           <w:sz w:val="28"/>
           <w:szCs w:val="28"/>
         </w:rPr>
@@ -262,12 +278,14 @@
         <w:ind w:left="0" w:firstLine="0"/>
         <w:jc w:val="both"/>
         <w:rPr>
-          <w:sz w:val="28"/>
-          <w:szCs w:val="28"/>
-        </w:rPr>
-      </w:pPr>
-      <w:r>
-        <w:rPr>
+          <w:rFonts w:ascii="Times New Roman" w:hAnsi="Times New Roman" w:cs="Times New Roman"/>
+          <w:sz w:val="28"/>
+          <w:szCs w:val="28"/>
+        </w:rPr>
+      </w:pPr>
+      <w:r>
+        <w:rPr>
+          <w:rFonts w:ascii="Times New Roman" w:hAnsi="Times New Roman" w:cs="Times New Roman"/>
           <w:sz w:val="28"/>
           <w:szCs w:val="28"/>
         </w:rPr>
@@ -275,6 +293,7 @@
       </w:r>
       <w:r>
         <w:rPr>
+          <w:rFonts w:ascii="Times New Roman" w:hAnsi="Times New Roman" w:cs="Times New Roman"/>
           <w:sz w:val="28"/>
           <w:szCs w:val="28"/>
         </w:rPr>
@@ -291,12 +310,14 @@
         <w:ind w:left="0" w:firstLine="0"/>
         <w:jc w:val="both"/>
         <w:rPr>
-          <w:sz w:val="28"/>
-          <w:szCs w:val="28"/>
-        </w:rPr>
-      </w:pPr>
-      <w:r>
-        <w:rPr>
+          <w:rFonts w:ascii="Times New Roman" w:hAnsi="Times New Roman" w:cs="Times New Roman"/>
+          <w:sz w:val="28"/>
+          <w:szCs w:val="28"/>
+        </w:rPr>
+      </w:pPr>
+      <w:r>
+        <w:rPr>
+          <w:rFonts w:ascii="Times New Roman" w:hAnsi="Times New Roman" w:cs="Times New Roman"/>
           <w:sz w:val="28"/>
           <w:szCs w:val="28"/>
         </w:rPr>
@@ -304,6 +325,7 @@
       </w:r>
       <w:r>
         <w:rPr>
+          <w:rFonts w:ascii="Times New Roman" w:hAnsi="Times New Roman" w:cs="Times New Roman"/>
           <w:sz w:val="28"/>
           <w:szCs w:val="28"/>
         </w:rPr>
@@ -311,6 +333,7 @@
       </w:r>
       <w:r>
         <w:rPr>
+          <w:rFonts w:ascii="Times New Roman" w:hAnsi="Times New Roman" w:cs="Times New Roman"/>
           <w:sz w:val="28"/>
           <w:szCs w:val="28"/>
         </w:rPr>
@@ -320,6 +343,7 @@
         <w:r>
           <w:rPr>
             <w:rStyle w:val="a4"/>
+            <w:rFonts w:ascii="Times New Roman" w:hAnsi="Times New Roman" w:cs="Times New Roman"/>
             <w:sz w:val="28"/>
             <w:szCs w:val="28"/>
           </w:rPr>
@@ -337,39 +361,27 @@
         <w:ind w:left="0" w:firstLine="0"/>
         <w:jc w:val="both"/>
         <w:rPr>
-          <w:sz w:val="28"/>
-          <w:szCs w:val="28"/>
-        </w:rPr>
-      </w:pPr>
-      <w:r>
-        <w:rPr>
-          <w:sz w:val="28"/>
-          <w:szCs w:val="28"/>
-        </w:rPr>
-        <w:t xml:space="preserve">Придумать </w:t>
-      </w:r>
-      <w:proofErr w:type="spellStart"/>
-      <w:r>
-        <w:rPr>
-          <w:sz w:val="28"/>
-          <w:szCs w:val="28"/>
-        </w:rPr>
-        <w:t>геймплейные</w:t>
-      </w:r>
-      <w:proofErr w:type="spellEnd"/>
-      <w:r>
-        <w:rPr>
-          <w:sz w:val="28"/>
-          <w:szCs w:val="28"/>
-        </w:rPr>
-        <w:t xml:space="preserve"> задачи для игрока.</w:t>
-      </w:r>
-    </w:p>
+          <w:rFonts w:ascii="Times New Roman" w:hAnsi="Times New Roman" w:cs="Times New Roman"/>
+          <w:sz w:val="28"/>
+          <w:szCs w:val="28"/>
+        </w:rPr>
+      </w:pPr>
+      <w:r>
+        <w:rPr>
+          <w:rFonts w:ascii="Times New Roman" w:hAnsi="Times New Roman" w:cs="Times New Roman"/>
+          <w:sz w:val="28"/>
+          <w:szCs w:val="28"/>
+        </w:rPr>
+        <w:t>Придумать геймплейные задачи для игрока.</w:t>
+      </w:r>
+    </w:p>
+    <w:bookmarkEnd w:id="0"/>
     <w:p>
       <w:pPr>
         <w:pStyle w:val="a3"/>
         <w:jc w:val="both"/>
         <w:rPr>
+          <w:rFonts w:ascii="Times New Roman" w:hAnsi="Times New Roman" w:cs="Times New Roman"/>
           <w:sz w:val="28"/>
           <w:szCs w:val="28"/>
         </w:rPr>
@@ -386,7 +398,7 @@
 </file>
 
 <file path=word/endnotes.xml><?xml version="1.0" encoding="utf-8"?>
-<w:endnotes xmlns:wpc="http://schemas.microsoft.com/office/word/2010/wordprocessingCanvas" xmlns:cx="http://schemas.microsoft.com/office/drawing/2014/chartex" xmlns:cx1="http://schemas.microsoft.com/office/drawing/2015/9/8/chartex" xmlns:cx2="http://schemas.microsoft.com/office/drawing/2015/10/21/chartex" xmlns:cx3="http://schemas.microsoft.com/office/drawing/2016/5/9/chartex" xmlns:cx4="http://schemas.microsoft.com/office/drawing/2016/5/10/chartex" xmlns:cx5="http://schemas.microsoft.com/office/drawing/2016/5/11/chartex" xmlns:cx6="http://schemas.microsoft.com/office/drawing/2016/5/12/chartex" xmlns:cx7="http://schemas.microsoft.com/office/drawing/2016/5/13/chartex" xmlns:cx8="http://schemas.microsoft.com/office/drawing/2016/5/14/chartex" xmlns:mc="http://schemas.openxmlformats.org/markup-compatibility/2006" xmlns:aink="http://schemas.microsoft.com/office/drawing/2016/ink" xmlns:am3d="http://schemas.microsoft.com/office/drawing/2017/model3d" xmlns:o="urn:schemas-microsoft-com:office:office" xmlns:oel="http://schemas.microsoft.com/office/2019/extlst" xmlns:r="http://schemas.openxmlformats.org/officeDocument/2006/relationships" xmlns:m="http://schemas.openxmlformats.org/officeDocument/2006/math" xmlns:v="urn:schemas-microsoft-com:vml" xmlns:wp14="http://schemas.microsoft.com/office/word/2010/wordprocessingDrawing" xmlns:wp="http://schemas.openxmlformats.org/drawingml/2006/wordprocessingDrawing" xmlns:w10="urn:schemas-microsoft-com:office:word" xmlns:w="http://schemas.openxmlformats.org/wordprocessingml/2006/main" xmlns:w14="http://schemas.microsoft.com/office/word/2010/wordml" xmlns:w15="http://schemas.microsoft.com/office/word/2012/wordml" xmlns:w16cex="http://schemas.microsoft.com/office/word/2018/wordml/cex" xmlns:w16cid="http://schemas.microsoft.com/office/word/2016/wordml/cid" xmlns:w16="http://schemas.microsoft.com/office/word/2018/wordml" xmlns:w16sdtdh="http://schemas.microsoft.com/office/word/2020/wordml/sdtdatahash" xmlns:w16se="http://schemas.microsoft.com/office/word/2015/wordml/symex" xmlns:wpg="http://schemas.microsoft.com/office/word/2010/wordprocessingGroup" xmlns:wpi="http://schemas.microsoft.com/office/word/2010/wordprocessingInk" xmlns:wne="http://schemas.microsoft.com/office/word/2006/wordml" xmlns:wps="http://schemas.microsoft.com/office/word/2010/wordprocessingShape" mc:Ignorable="w14 w15 w16se w16cid w16 w16cex w16sdtdh wp14">
+<w:endnotes xmlns:wpc="http://schemas.microsoft.com/office/word/2010/wordprocessingCanvas" xmlns:cx="http://schemas.microsoft.com/office/drawing/2014/chartex" xmlns:mc="http://schemas.openxmlformats.org/markup-compatibility/2006" xmlns:o="urn:schemas-microsoft-com:office:office" xmlns:r="http://schemas.openxmlformats.org/officeDocument/2006/relationships" xmlns:m="http://schemas.openxmlformats.org/officeDocument/2006/math" xmlns:v="urn:schemas-microsoft-com:vml" xmlns:wp14="http://schemas.microsoft.com/office/word/2010/wordprocessingDrawing" xmlns:wp="http://schemas.openxmlformats.org/drawingml/2006/wordprocessingDrawing" xmlns:w10="urn:schemas-microsoft-com:office:word" xmlns:w="http://schemas.openxmlformats.org/wordprocessingml/2006/main" xmlns:w14="http://schemas.microsoft.com/office/word/2010/wordml" xmlns:w15="http://schemas.microsoft.com/office/word/2012/wordml" xmlns:w16se="http://schemas.microsoft.com/office/word/2015/wordml/symex" xmlns:wpg="http://schemas.microsoft.com/office/word/2010/wordprocessingGroup" xmlns:wpi="http://schemas.microsoft.com/office/word/2010/wordprocessingInk" xmlns:wne="http://schemas.microsoft.com/office/word/2006/wordml" xmlns:wps="http://schemas.microsoft.com/office/word/2010/wordprocessingShape" mc:Ignorable="w14 w15 w16se wp14">
   <w:endnote w:type="separator" w:id="-1">
     <w:p>
       <w:pPr>
@@ -411,7 +423,7 @@
 </file>
 
 <file path=word/footnotes.xml><?xml version="1.0" encoding="utf-8"?>
-<w:footnotes xmlns:wpc="http://schemas.microsoft.com/office/word/2010/wordprocessingCanvas" xmlns:cx="http://schemas.microsoft.com/office/drawing/2014/chartex" xmlns:cx1="http://schemas.microsoft.com/office/drawing/2015/9/8/chartex" xmlns:cx2="http://schemas.microsoft.com/office/drawing/2015/10/21/chartex" xmlns:cx3="http://schemas.microsoft.com/office/drawing/2016/5/9/chartex" xmlns:cx4="http://schemas.microsoft.com/office/drawing/2016/5/10/chartex" xmlns:cx5="http://schemas.microsoft.com/office/drawing/2016/5/11/chartex" xmlns:cx6="http://schemas.microsoft.com/office/drawing/2016/5/12/chartex" xmlns:cx7="http://schemas.microsoft.com/office/drawing/2016/5/13/chartex" xmlns:cx8="http://schemas.microsoft.com/office/drawing/2016/5/14/chartex" xmlns:mc="http://schemas.openxmlformats.org/markup-compatibility/2006" xmlns:aink="http://schemas.microsoft.com/office/drawing/2016/ink" xmlns:am3d="http://schemas.microsoft.com/office/drawing/2017/model3d" xmlns:o="urn:schemas-microsoft-com:office:office" xmlns:oel="http://schemas.microsoft.com/office/2019/extlst" xmlns:r="http://schemas.openxmlformats.org/officeDocument/2006/relationships" xmlns:m="http://schemas.openxmlformats.org/officeDocument/2006/math" xmlns:v="urn:schemas-microsoft-com:vml" xmlns:wp14="http://schemas.microsoft.com/office/word/2010/wordprocessingDrawing" xmlns:wp="http://schemas.openxmlformats.org/drawingml/2006/wordprocessingDrawing" xmlns:w10="urn:schemas-microsoft-com:office:word" xmlns:w="http://schemas.openxmlformats.org/wordprocessingml/2006/main" xmlns:w14="http://schemas.microsoft.com/office/word/2010/wordml" xmlns:w15="http://schemas.microsoft.com/office/word/2012/wordml" xmlns:w16cex="http://schemas.microsoft.com/office/word/2018/wordml/cex" xmlns:w16cid="http://schemas.microsoft.com/office/word/2016/wordml/cid" xmlns:w16="http://schemas.microsoft.com/office/word/2018/wordml" xmlns:w16sdtdh="http://schemas.microsoft.com/office/word/2020/wordml/sdtdatahash" xmlns:w16se="http://schemas.microsoft.com/office/word/2015/wordml/symex" xmlns:wpg="http://schemas.microsoft.com/office/word/2010/wordprocessingGroup" xmlns:wpi="http://schemas.microsoft.com/office/word/2010/wordprocessingInk" xmlns:wne="http://schemas.microsoft.com/office/word/2006/wordml" xmlns:wps="http://schemas.microsoft.com/office/word/2010/wordprocessingShape" mc:Ignorable="w14 w15 w16se w16cid w16 w16cex w16sdtdh wp14">
+<w:footnotes xmlns:wpc="http://schemas.microsoft.com/office/word/2010/wordprocessingCanvas" xmlns:cx="http://schemas.microsoft.com/office/drawing/2014/chartex" xmlns:mc="http://schemas.openxmlformats.org/markup-compatibility/2006" xmlns:o="urn:schemas-microsoft-com:office:office" xmlns:r="http://schemas.openxmlformats.org/officeDocument/2006/relationships" xmlns:m="http://schemas.openxmlformats.org/officeDocument/2006/math" xmlns:v="urn:schemas-microsoft-com:vml" xmlns:wp14="http://schemas.microsoft.com/office/word/2010/wordprocessingDrawing" xmlns:wp="http://schemas.openxmlformats.org/drawingml/2006/wordprocessingDrawing" xmlns:w10="urn:schemas-microsoft-com:office:word" xmlns:w="http://schemas.openxmlformats.org/wordprocessingml/2006/main" xmlns:w14="http://schemas.microsoft.com/office/word/2010/wordml" xmlns:w15="http://schemas.microsoft.com/office/word/2012/wordml" xmlns:w16se="http://schemas.microsoft.com/office/word/2015/wordml/symex" xmlns:wpg="http://schemas.microsoft.com/office/word/2010/wordprocessingGroup" xmlns:wpi="http://schemas.microsoft.com/office/word/2010/wordprocessingInk" xmlns:wne="http://schemas.microsoft.com/office/word/2006/wordml" xmlns:wps="http://schemas.microsoft.com/office/word/2010/wordprocessingShape" mc:Ignorable="w14 w15 w16se wp14">
   <w:footnote w:type="separator" w:id="-1">
     <w:p>
       <w:pPr>
@@ -436,7 +448,7 @@
 </file>
 
 <file path=word/numbering.xml><?xml version="1.0" encoding="utf-8"?>
-<w:numbering xmlns:wpc="http://schemas.microsoft.com/office/word/2010/wordprocessingCanvas" xmlns:cx="http://schemas.microsoft.com/office/drawing/2014/chartex" xmlns:cx1="http://schemas.microsoft.com/office/drawing/2015/9/8/chartex" xmlns:cx2="http://schemas.microsoft.com/office/drawing/2015/10/21/chartex" xmlns:cx3="http://schemas.microsoft.com/office/drawing/2016/5/9/chartex" xmlns:cx4="http://schemas.microsoft.com/office/drawing/2016/5/10/chartex" xmlns:cx5="http://schemas.microsoft.com/office/drawing/2016/5/11/chartex" xmlns:cx6="http://schemas.microsoft.com/office/drawing/2016/5/12/chartex" xmlns:cx7="http://schemas.microsoft.com/office/drawing/2016/5/13/chartex" xmlns:cx8="http://schemas.microsoft.com/office/drawing/2016/5/14/chartex" xmlns:mc="http://schemas.openxmlformats.org/markup-compatibility/2006" xmlns:aink="http://schemas.microsoft.com/office/drawing/2016/ink" xmlns:am3d="http://schemas.microsoft.com/office/drawing/2017/model3d" xmlns:o="urn:schemas-microsoft-com:office:office" xmlns:oel="http://schemas.microsoft.com/office/2019/extlst" xmlns:r="http://schemas.openxmlformats.org/officeDocument/2006/relationships" xmlns:m="http://schemas.openxmlformats.org/officeDocument/2006/math" xmlns:v="urn:schemas-microsoft-com:vml" xmlns:wp14="http://schemas.microsoft.com/office/word/2010/wordprocessingDrawing" xmlns:wp="http://schemas.openxmlformats.org/drawingml/2006/wordprocessingDrawing" xmlns:w10="urn:schemas-microsoft-com:office:word" xmlns:w="http://schemas.openxmlformats.org/wordprocessingml/2006/main" xmlns:w14="http://schemas.microsoft.com/office/word/2010/wordml" xmlns:w15="http://schemas.microsoft.com/office/word/2012/wordml" xmlns:w16cex="http://schemas.microsoft.com/office/word/2018/wordml/cex" xmlns:w16cid="http://schemas.microsoft.com/office/word/2016/wordml/cid" xmlns:w16="http://schemas.microsoft.com/office/word/2018/wordml" xmlns:w16sdtdh="http://schemas.microsoft.com/office/word/2020/wordml/sdtdatahash" xmlns:w16se="http://schemas.microsoft.com/office/word/2015/wordml/symex" xmlns:wpg="http://schemas.microsoft.com/office/word/2010/wordprocessingGroup" xmlns:wpi="http://schemas.microsoft.com/office/word/2010/wordprocessingInk" xmlns:wne="http://schemas.microsoft.com/office/word/2006/wordml" xmlns:wps="http://schemas.microsoft.com/office/word/2010/wordprocessingShape" mc:Ignorable="w14 w15 w16se w16cid w16 w16cex w16sdtdh wp14">
+<w:numbering xmlns:wpc="http://schemas.microsoft.com/office/word/2010/wordprocessingCanvas" xmlns:cx="http://schemas.microsoft.com/office/drawing/2014/chartex" xmlns:mc="http://schemas.openxmlformats.org/markup-compatibility/2006" xmlns:o="urn:schemas-microsoft-com:office:office" xmlns:r="http://schemas.openxmlformats.org/officeDocument/2006/relationships" xmlns:m="http://schemas.openxmlformats.org/officeDocument/2006/math" xmlns:v="urn:schemas-microsoft-com:vml" xmlns:wp14="http://schemas.microsoft.com/office/word/2010/wordprocessingDrawing" xmlns:wp="http://schemas.openxmlformats.org/drawingml/2006/wordprocessingDrawing" xmlns:w10="urn:schemas-microsoft-com:office:word" xmlns:w="http://schemas.openxmlformats.org/wordprocessingml/2006/main" xmlns:w14="http://schemas.microsoft.com/office/word/2010/wordml" xmlns:w15="http://schemas.microsoft.com/office/word/2012/wordml" xmlns:w16se="http://schemas.microsoft.com/office/word/2015/wordml/symex" xmlns:wpg="http://schemas.microsoft.com/office/word/2010/wordprocessingGroup" xmlns:wpi="http://schemas.microsoft.com/office/word/2010/wordprocessingInk" xmlns:wne="http://schemas.microsoft.com/office/word/2006/wordml" xmlns:wps="http://schemas.microsoft.com/office/word/2010/wordprocessingShape" mc:Ignorable="w14 w15 w16se wp14">
   <w:abstractNum w:abstractNumId="0" w15:restartNumberingAfterBreak="0">
     <w:nsid w:val="1EE441A2"/>
     <w:multiLevelType w:val="hybridMultilevel"/>
@@ -526,14 +538,14 @@
       </w:pPr>
     </w:lvl>
   </w:abstractNum>
-  <w:num w:numId="1" w16cid:durableId="986398363">
+  <w:num w:numId="1">
     <w:abstractNumId w:val="0"/>
   </w:num>
 </w:numbering>
 </file>
 
 <file path=word/styles.xml><?xml version="1.0" encoding="utf-8"?>
-<w:styles xmlns:mc="http://schemas.openxmlformats.org/markup-compatibility/2006" xmlns:r="http://schemas.openxmlformats.org/officeDocument/2006/relationships" xmlns:w="http://schemas.openxmlformats.org/wordprocessingml/2006/main" xmlns:w14="http://schemas.microsoft.com/office/word/2010/wordml" xmlns:w15="http://schemas.microsoft.com/office/word/2012/wordml" xmlns:w16cex="http://schemas.microsoft.com/office/word/2018/wordml/cex" xmlns:w16cid="http://schemas.microsoft.com/office/word/2016/wordml/cid" xmlns:w16="http://schemas.microsoft.com/office/word/2018/wordml" xmlns:w16sdtdh="http://schemas.microsoft.com/office/word/2020/wordml/sdtdatahash" xmlns:w16se="http://schemas.microsoft.com/office/word/2015/wordml/symex" mc:Ignorable="w14 w15 w16se w16cid w16 w16cex w16sdtdh">
+<w:styles xmlns:mc="http://schemas.openxmlformats.org/markup-compatibility/2006" xmlns:r="http://schemas.openxmlformats.org/officeDocument/2006/relationships" xmlns:w="http://schemas.openxmlformats.org/wordprocessingml/2006/main" xmlns:w14="http://schemas.microsoft.com/office/word/2010/wordml" xmlns:w15="http://schemas.microsoft.com/office/word/2012/wordml" xmlns:w16se="http://schemas.microsoft.com/office/word/2015/wordml/symex" mc:Ignorable="w14 w15 w16se">
   <w:docDefaults>
     <w:rPrDefault>
       <w:rPr>
@@ -549,7 +561,7 @@
       </w:pPr>
     </w:pPrDefault>
   </w:docDefaults>
-  <w:latentStyles w:defLockedState="0" w:defUIPriority="99" w:defSemiHidden="0" w:defUnhideWhenUsed="0" w:defQFormat="0" w:count="376">
+  <w:latentStyles w:defLockedState="0" w:defUIPriority="99" w:defSemiHidden="0" w:defUnhideWhenUsed="0" w:defQFormat="0" w:count="371">
     <w:lsdException w:name="Normal" w:uiPriority="0" w:qFormat="1"/>
     <w:lsdException w:name="heading 1" w:uiPriority="9" w:qFormat="1"/>
     <w:lsdException w:name="heading 2" w:semiHidden="1" w:uiPriority="9" w:unhideWhenUsed="1" w:qFormat="1"/>
@@ -921,11 +933,6 @@
     <w:lsdException w:name="List Table 5 Dark Accent 6" w:uiPriority="50"/>
     <w:lsdException w:name="List Table 6 Colorful Accent 6" w:uiPriority="51"/>
     <w:lsdException w:name="List Table 7 Colorful Accent 6" w:uiPriority="52"/>
-    <w:lsdException w:name="Mention" w:semiHidden="1" w:unhideWhenUsed="1"/>
-    <w:lsdException w:name="Smart Hyperlink" w:semiHidden="1" w:unhideWhenUsed="1"/>
-    <w:lsdException w:name="Hashtag" w:semiHidden="1" w:unhideWhenUsed="1"/>
-    <w:lsdException w:name="Unresolved Mention" w:semiHidden="1" w:unhideWhenUsed="1"/>
-    <w:lsdException w:name="Smart Link" w:semiHidden="1" w:unhideWhenUsed="1"/>
   </w:latentStyles>
   <w:style w:type="paragraph" w:default="1" w:styleId="a">
     <w:name w:val="Normal"/>
@@ -980,7 +987,7 @@
       <w:u w:val="single"/>
     </w:rPr>
   </w:style>
-  <w:style w:type="character" w:styleId="a5">
+  <w:style w:type="character" w:customStyle="1" w:styleId="UnresolvedMention">
     <w:name w:val="Unresolved Mention"/>
     <w:basedOn w:val="a0"/>
     <w:uiPriority w:val="99"/>
@@ -992,7 +999,7 @@
       <w:shd w:val="clear" w:color="auto" w:fill="E1DFDD"/>
     </w:rPr>
   </w:style>
-  <w:style w:type="character" w:styleId="a6">
+  <w:style w:type="character" w:styleId="a5">
     <w:name w:val="FollowedHyperlink"/>
     <w:basedOn w:val="a0"/>
     <w:uiPriority w:val="99"/>
@@ -1004,10 +1011,10 @@
       <w:u w:val="single"/>
     </w:rPr>
   </w:style>
-  <w:style w:type="paragraph" w:styleId="a7">
+  <w:style w:type="paragraph" w:styleId="a6">
     <w:name w:val="header"/>
     <w:basedOn w:val="a"/>
-    <w:link w:val="a8"/>
+    <w:link w:val="a7"/>
     <w:uiPriority w:val="99"/>
     <w:unhideWhenUsed/>
     <w:rsid w:val="00270909"/>
@@ -1019,17 +1026,17 @@
       <w:spacing w:after="0" w:line="240" w:lineRule="auto"/>
     </w:pPr>
   </w:style>
-  <w:style w:type="character" w:customStyle="1" w:styleId="a8">
+  <w:style w:type="character" w:customStyle="1" w:styleId="a7">
     <w:name w:val="Верхний колонтитул Знак"/>
     <w:basedOn w:val="a0"/>
-    <w:link w:val="a7"/>
+    <w:link w:val="a6"/>
     <w:uiPriority w:val="99"/>
     <w:rsid w:val="00270909"/>
   </w:style>
-  <w:style w:type="paragraph" w:styleId="a9">
+  <w:style w:type="paragraph" w:styleId="a8">
     <w:name w:val="footer"/>
     <w:basedOn w:val="a"/>
-    <w:link w:val="aa"/>
+    <w:link w:val="a9"/>
     <w:uiPriority w:val="99"/>
     <w:unhideWhenUsed/>
     <w:rsid w:val="00270909"/>
@@ -1041,10 +1048,10 @@
       <w:spacing w:after="0" w:line="240" w:lineRule="auto"/>
     </w:pPr>
   </w:style>
-  <w:style w:type="character" w:customStyle="1" w:styleId="aa">
+  <w:style w:type="character" w:customStyle="1" w:styleId="a9">
     <w:name w:val="Нижний колонтитул Знак"/>
     <w:basedOn w:val="a0"/>
-    <w:link w:val="a9"/>
+    <w:link w:val="a8"/>
     <w:uiPriority w:val="99"/>
     <w:rsid w:val="00270909"/>
   </w:style>
@@ -1351,7 +1358,7 @@
 </file>
 
 <file path=customXml/itemProps1.xml><?xml version="1.0" encoding="utf-8"?>
-<ds:datastoreItem xmlns:ds="http://schemas.openxmlformats.org/officeDocument/2006/customXml" ds:itemID="{1AD9056E-BD3C-410E-A379-B591FBF8063B}">
+<ds:datastoreItem xmlns:ds="http://schemas.openxmlformats.org/officeDocument/2006/customXml" ds:itemID="{7439FB07-5764-4DCD-B228-C3AEF588597C}">
   <ds:schemaRefs>
     <ds:schemaRef ds:uri="http://schemas.openxmlformats.org/officeDocument/2006/bibliography"/>
   </ds:schemaRefs>
